--- a/Test_BP/Fol_2k_files_500(2)/de-DE/file 500_2 - Copy (147)_de.docx
+++ b/Test_BP/Fol_2k_files_500(2)/de-DE/file 500_2 - Copy (147)_de.docx
@@ -1,7 +1,7 @@
 
 <file path=word/document.xml><?xml version="1.0" encoding="utf-8"?>
 <w:document xmlns:wpc="http://schemas.microsoft.com/office/word/2010/wordprocessingCanvas" xmlns:cx="http://schemas.microsoft.com/office/drawing/2014/chartex" xmlns:cx1="http://schemas.microsoft.com/office/drawing/2015/9/8/chartex" xmlns:cx2="http://schemas.microsoft.com/office/drawing/2015/10/21/chartex" xmlns:cx3="http://schemas.microsoft.com/office/drawing/2016/5/9/chartex" xmlns:cx4="http://schemas.microsoft.com/office/drawing/2016/5/10/chartex" xmlns:cx5="http://schemas.microsoft.com/office/drawing/2016/5/11/chartex" xmlns:mc="http://schemas.openxmlformats.org/markup-compatibility/2006" xmlns:o="urn:schemas-microsoft-com:office:office" xmlns:r="http://schemas.openxmlformats.org/officeDocument/2006/relationships" xmlns:m="http://schemas.openxmlformats.org/officeDocument/2006/math" xmlns:v="urn:schemas-microsoft-com:vml" xmlns:wp14="http://schemas.microsoft.com/office/word/2010/wordprocessingDrawing" xmlns:wp="http://schemas.openxmlformats.org/drawingml/2006/wordprocessingDrawing" xmlns:w10="urn:schemas-microsoft-com:office:word" xmlns:w="http://schemas.openxmlformats.org/wordprocessingml/2006/main" xmlns:w14="http://schemas.microsoft.com/office/word/2010/wordml" xmlns:w15="http://schemas.microsoft.com/office/word/2012/wordml" xmlns:wne="http://schemas.microsoft.com/office/word/2006/wordml" xmlns:wpg="http://schemas.microsoft.com/office/word/2010/wordprocessingGroup" xmlns:wpi="http://schemas.microsoft.com/office/word/2010/wordprocessingInk" xmlns:wps="http://schemas.microsoft.com/office/word/2010/wordprocessingShape" mc:Ignorable="w14 w15 wp14">
-  <!-- Generated by Aspose.Words for Java 20.12.0 -->
+  <!-- Generated by Aspose.Words for Java 21.10.0 -->
   <w:body>
     <w:p>
       <w:pPr>
@@ -35,44 +35,44 @@
           <w:highlight w:val="none"/>
           <w:u w:val="none" w:color="auto"/>
           <w:effect w:val="none"/>
-          <w:bdr w:val="nil"/>
-          <w:shd w:val="clear" w:color="auto" w:fill="auto"/>
-          <w:vertAlign w:val="baseline"/>
-          <w:rtl w:val="0"/>
-          <w:cs w:val="0"/>
-          <w:lang w:val="de-DE" w:eastAsia="zh-TW" w:bidi="ar-SA"/>
-        </w:rPr>
-        <w:t>t éëxcéëpt tóô sóô téëmpéër múútúúàæl tàæstéës móôthéër.</w:t>
-      </w:r>
-      <w:r>
-        <w:rPr>
-          <w:rStyle w:val="DefaultParagraphFont"/>
-          <w:rFonts w:ascii="Calibri" w:eastAsia="Calibri" w:hAnsi="Calibri" w:cs="Calibri"/>
-          <w:b w:val="0"/>
-          <w:bCs w:val="0"/>
-          <w:i w:val="0"/>
-          <w:iCs w:val="0"/>
-          <w:caps w:val="0"/>
-          <w:smallCaps w:val="0"/>
-          <w:strike w:val="0"/>
-          <w:dstrike w:val="0"/>
-          <w:outline w:val="0"/>
-          <w:shadow w:val="0"/>
-          <w:emboss w:val="0"/>
-          <w:imprint w:val="0"/>
-          <w:noProof w:val="0"/>
-          <w:vanish w:val="0"/>
-          <w:color w:val="auto"/>
-          <w:spacing w:val="0"/>
-          <w:w w:val="100"/>
-          <w:kern w:val="0"/>
-          <w:position w:val="0"/>
-          <w:sz w:val="22"/>
-          <w:szCs w:val="22"/>
-          <w:highlight w:val="none"/>
-          <w:u w:val="none" w:color="auto"/>
-          <w:effect w:val="none"/>
-          <w:bdr w:val="nil"/>
+          <w:bdr w:val="none" w:sz="0" w:space="0" w:color="auto"/>
+          <w:shd w:val="clear" w:color="auto" w:fill="auto"/>
+          <w:vertAlign w:val="baseline"/>
+          <w:rtl w:val="0"/>
+          <w:cs w:val="0"/>
+          <w:lang w:val="de-DE" w:eastAsia="zh-TW" w:bidi="ar-SA"/>
+        </w:rPr>
+        <w:t>t éêxcéêpt tòõ sòõ téêmpéêr mûùtûùææl tææstéês mòõthéêr.</w:t>
+      </w:r>
+      <w:r>
+        <w:rPr>
+          <w:rStyle w:val="DefaultParagraphFont"/>
+          <w:rFonts w:ascii="Calibri" w:eastAsia="Calibri" w:hAnsi="Calibri" w:cs="Calibri"/>
+          <w:b w:val="0"/>
+          <w:bCs w:val="0"/>
+          <w:i w:val="0"/>
+          <w:iCs w:val="0"/>
+          <w:caps w:val="0"/>
+          <w:smallCaps w:val="0"/>
+          <w:strike w:val="0"/>
+          <w:dstrike w:val="0"/>
+          <w:outline w:val="0"/>
+          <w:shadow w:val="0"/>
+          <w:emboss w:val="0"/>
+          <w:imprint w:val="0"/>
+          <w:noProof w:val="0"/>
+          <w:vanish w:val="0"/>
+          <w:color w:val="auto"/>
+          <w:spacing w:val="0"/>
+          <w:w w:val="100"/>
+          <w:kern w:val="0"/>
+          <w:position w:val="0"/>
+          <w:sz w:val="22"/>
+          <w:szCs w:val="22"/>
+          <w:highlight w:val="none"/>
+          <w:u w:val="none" w:color="auto"/>
+          <w:effect w:val="none"/>
+          <w:bdr w:val="none" w:sz="0" w:space="0" w:color="auto"/>
           <w:shd w:val="clear" w:color="auto" w:fill="auto"/>
           <w:vertAlign w:val="baseline"/>
           <w:rtl w:val="0"/>
@@ -109,44 +109,44 @@
           <w:highlight w:val="none"/>
           <w:u w:val="none" w:color="auto"/>
           <w:effect w:val="none"/>
-          <w:bdr w:val="nil"/>
-          <w:shd w:val="clear" w:color="auto" w:fill="auto"/>
-          <w:vertAlign w:val="baseline"/>
-          <w:rtl w:val="0"/>
-          <w:cs w:val="0"/>
-          <w:lang w:val="de-DE" w:eastAsia="zh-TW" w:bidi="ar-SA"/>
-        </w:rPr>
-        <w:t>Íntèèrèèstèèd cüültììvæåtèèd ììts côòntììnüüììng nôòw yèèt æårèè.</w:t>
-      </w:r>
-      <w:r>
-        <w:rPr>
-          <w:rStyle w:val="DefaultParagraphFont"/>
-          <w:rFonts w:ascii="Calibri" w:eastAsia="Calibri" w:hAnsi="Calibri" w:cs="Calibri"/>
-          <w:b w:val="0"/>
-          <w:bCs w:val="0"/>
-          <w:i w:val="0"/>
-          <w:iCs w:val="0"/>
-          <w:caps w:val="0"/>
-          <w:smallCaps w:val="0"/>
-          <w:strike w:val="0"/>
-          <w:dstrike w:val="0"/>
-          <w:outline w:val="0"/>
-          <w:shadow w:val="0"/>
-          <w:emboss w:val="0"/>
-          <w:imprint w:val="0"/>
-          <w:noProof w:val="0"/>
-          <w:vanish w:val="0"/>
-          <w:color w:val="auto"/>
-          <w:spacing w:val="0"/>
-          <w:w w:val="100"/>
-          <w:kern w:val="0"/>
-          <w:position w:val="0"/>
-          <w:sz w:val="22"/>
-          <w:szCs w:val="22"/>
-          <w:highlight w:val="none"/>
-          <w:u w:val="none" w:color="auto"/>
-          <w:effect w:val="none"/>
-          <w:bdr w:val="nil"/>
+          <w:bdr w:val="none" w:sz="0" w:space="0" w:color="auto"/>
+          <w:shd w:val="clear" w:color="auto" w:fill="auto"/>
+          <w:vertAlign w:val="baseline"/>
+          <w:rtl w:val="0"/>
+          <w:cs w:val="0"/>
+          <w:lang w:val="de-DE" w:eastAsia="zh-TW" w:bidi="ar-SA"/>
+        </w:rPr>
+        <w:t>Ïntêérêéstêéd cûùltïívààtêéd ïíts cóòntïínûùïíng nóòw yêét ààrêé.</w:t>
+      </w:r>
+      <w:r>
+        <w:rPr>
+          <w:rStyle w:val="DefaultParagraphFont"/>
+          <w:rFonts w:ascii="Calibri" w:eastAsia="Calibri" w:hAnsi="Calibri" w:cs="Calibri"/>
+          <w:b w:val="0"/>
+          <w:bCs w:val="0"/>
+          <w:i w:val="0"/>
+          <w:iCs w:val="0"/>
+          <w:caps w:val="0"/>
+          <w:smallCaps w:val="0"/>
+          <w:strike w:val="0"/>
+          <w:dstrike w:val="0"/>
+          <w:outline w:val="0"/>
+          <w:shadow w:val="0"/>
+          <w:emboss w:val="0"/>
+          <w:imprint w:val="0"/>
+          <w:noProof w:val="0"/>
+          <w:vanish w:val="0"/>
+          <w:color w:val="auto"/>
+          <w:spacing w:val="0"/>
+          <w:w w:val="100"/>
+          <w:kern w:val="0"/>
+          <w:position w:val="0"/>
+          <w:sz w:val="22"/>
+          <w:szCs w:val="22"/>
+          <w:highlight w:val="none"/>
+          <w:u w:val="none" w:color="auto"/>
+          <w:effect w:val="none"/>
+          <w:bdr w:val="none" w:sz="0" w:space="0" w:color="auto"/>
           <w:shd w:val="clear" w:color="auto" w:fill="auto"/>
           <w:vertAlign w:val="baseline"/>
           <w:rtl w:val="0"/>
@@ -183,44 +183,44 @@
           <w:highlight w:val="none"/>
           <w:u w:val="none" w:color="auto"/>
           <w:effect w:val="none"/>
-          <w:bdr w:val="nil"/>
-          <w:shd w:val="clear" w:color="auto" w:fill="auto"/>
-          <w:vertAlign w:val="baseline"/>
-          <w:rtl w:val="0"/>
-          <w:cs w:val="0"/>
-          <w:lang w:val="de-DE" w:eastAsia="zh-TW" w:bidi="ar-SA"/>
-        </w:rPr>
-        <w:t>Öûýt íîntëèrëèstëèd ââccëèptââncëè ôòûýr pâârtíîââlíîty ââffrôòntíîng ûýnplëèââsâânt why ââdd.</w:t>
-      </w:r>
-      <w:r>
-        <w:rPr>
-          <w:rStyle w:val="DefaultParagraphFont"/>
-          <w:rFonts w:ascii="Calibri" w:eastAsia="Calibri" w:hAnsi="Calibri" w:cs="Calibri"/>
-          <w:b w:val="0"/>
-          <w:bCs w:val="0"/>
-          <w:i w:val="0"/>
-          <w:iCs w:val="0"/>
-          <w:caps w:val="0"/>
-          <w:smallCaps w:val="0"/>
-          <w:strike w:val="0"/>
-          <w:dstrike w:val="0"/>
-          <w:outline w:val="0"/>
-          <w:shadow w:val="0"/>
-          <w:emboss w:val="0"/>
-          <w:imprint w:val="0"/>
-          <w:noProof w:val="0"/>
-          <w:vanish w:val="0"/>
-          <w:color w:val="auto"/>
-          <w:spacing w:val="0"/>
-          <w:w w:val="100"/>
-          <w:kern w:val="0"/>
-          <w:position w:val="0"/>
-          <w:sz w:val="22"/>
-          <w:szCs w:val="22"/>
-          <w:highlight w:val="none"/>
-          <w:u w:val="none" w:color="auto"/>
-          <w:effect w:val="none"/>
-          <w:bdr w:val="nil"/>
+          <w:bdr w:val="none" w:sz="0" w:space="0" w:color="auto"/>
+          <w:shd w:val="clear" w:color="auto" w:fill="auto"/>
+          <w:vertAlign w:val="baseline"/>
+          <w:rtl w:val="0"/>
+          <w:cs w:val="0"/>
+          <w:lang w:val="de-DE" w:eastAsia="zh-TW" w:bidi="ar-SA"/>
+        </w:rPr>
+        <w:t>Õúüt ìïntèêrèêstèêd ááccèêptááncèê ôôúür páártìïáálìïty ááffrôôntìïng úünplèêáásáánt why áádd.</w:t>
+      </w:r>
+      <w:r>
+        <w:rPr>
+          <w:rStyle w:val="DefaultParagraphFont"/>
+          <w:rFonts w:ascii="Calibri" w:eastAsia="Calibri" w:hAnsi="Calibri" w:cs="Calibri"/>
+          <w:b w:val="0"/>
+          <w:bCs w:val="0"/>
+          <w:i w:val="0"/>
+          <w:iCs w:val="0"/>
+          <w:caps w:val="0"/>
+          <w:smallCaps w:val="0"/>
+          <w:strike w:val="0"/>
+          <w:dstrike w:val="0"/>
+          <w:outline w:val="0"/>
+          <w:shadow w:val="0"/>
+          <w:emboss w:val="0"/>
+          <w:imprint w:val="0"/>
+          <w:noProof w:val="0"/>
+          <w:vanish w:val="0"/>
+          <w:color w:val="auto"/>
+          <w:spacing w:val="0"/>
+          <w:w w:val="100"/>
+          <w:kern w:val="0"/>
+          <w:position w:val="0"/>
+          <w:sz w:val="22"/>
+          <w:szCs w:val="22"/>
+          <w:highlight w:val="none"/>
+          <w:u w:val="none" w:color="auto"/>
+          <w:effect w:val="none"/>
+          <w:bdr w:val="none" w:sz="0" w:space="0" w:color="auto"/>
           <w:shd w:val="clear" w:color="auto" w:fill="auto"/>
           <w:vertAlign w:val="baseline"/>
           <w:rtl w:val="0"/>
@@ -257,44 +257,44 @@
           <w:highlight w:val="none"/>
           <w:u w:val="none" w:color="auto"/>
           <w:effect w:val="none"/>
-          <w:bdr w:val="nil"/>
-          <w:shd w:val="clear" w:color="auto" w:fill="auto"/>
-          <w:vertAlign w:val="baseline"/>
-          <w:rtl w:val="0"/>
-          <w:cs w:val="0"/>
-          <w:lang w:val="de-DE" w:eastAsia="zh-TW" w:bidi="ar-SA"/>
-        </w:rPr>
-        <w:t>Êstêèêèm gåærdêèn mêèn yêèt shy cõóúûrsêè.</w:t>
-      </w:r>
-      <w:r>
-        <w:rPr>
-          <w:rStyle w:val="DefaultParagraphFont"/>
-          <w:rFonts w:ascii="Calibri" w:eastAsia="Calibri" w:hAnsi="Calibri" w:cs="Calibri"/>
-          <w:b w:val="0"/>
-          <w:bCs w:val="0"/>
-          <w:i w:val="0"/>
-          <w:iCs w:val="0"/>
-          <w:caps w:val="0"/>
-          <w:smallCaps w:val="0"/>
-          <w:strike w:val="0"/>
-          <w:dstrike w:val="0"/>
-          <w:outline w:val="0"/>
-          <w:shadow w:val="0"/>
-          <w:emboss w:val="0"/>
-          <w:imprint w:val="0"/>
-          <w:noProof w:val="0"/>
-          <w:vanish w:val="0"/>
-          <w:color w:val="auto"/>
-          <w:spacing w:val="0"/>
-          <w:w w:val="100"/>
-          <w:kern w:val="0"/>
-          <w:position w:val="0"/>
-          <w:sz w:val="22"/>
-          <w:szCs w:val="22"/>
-          <w:highlight w:val="none"/>
-          <w:u w:val="none" w:color="auto"/>
-          <w:effect w:val="none"/>
-          <w:bdr w:val="nil"/>
+          <w:bdr w:val="none" w:sz="0" w:space="0" w:color="auto"/>
+          <w:shd w:val="clear" w:color="auto" w:fill="auto"/>
+          <w:vertAlign w:val="baseline"/>
+          <w:rtl w:val="0"/>
+          <w:cs w:val="0"/>
+          <w:lang w:val="de-DE" w:eastAsia="zh-TW" w:bidi="ar-SA"/>
+        </w:rPr>
+        <w:t>Èstéééém gåårdéén méén yéét shy côöúûrséé.</w:t>
+      </w:r>
+      <w:r>
+        <w:rPr>
+          <w:rStyle w:val="DefaultParagraphFont"/>
+          <w:rFonts w:ascii="Calibri" w:eastAsia="Calibri" w:hAnsi="Calibri" w:cs="Calibri"/>
+          <w:b w:val="0"/>
+          <w:bCs w:val="0"/>
+          <w:i w:val="0"/>
+          <w:iCs w:val="0"/>
+          <w:caps w:val="0"/>
+          <w:smallCaps w:val="0"/>
+          <w:strike w:val="0"/>
+          <w:dstrike w:val="0"/>
+          <w:outline w:val="0"/>
+          <w:shadow w:val="0"/>
+          <w:emboss w:val="0"/>
+          <w:imprint w:val="0"/>
+          <w:noProof w:val="0"/>
+          <w:vanish w:val="0"/>
+          <w:color w:val="auto"/>
+          <w:spacing w:val="0"/>
+          <w:w w:val="100"/>
+          <w:kern w:val="0"/>
+          <w:position w:val="0"/>
+          <w:sz w:val="22"/>
+          <w:szCs w:val="22"/>
+          <w:highlight w:val="none"/>
+          <w:u w:val="none" w:color="auto"/>
+          <w:effect w:val="none"/>
+          <w:bdr w:val="none" w:sz="0" w:space="0" w:color="auto"/>
           <w:shd w:val="clear" w:color="auto" w:fill="auto"/>
           <w:vertAlign w:val="baseline"/>
           <w:rtl w:val="0"/>
@@ -331,44 +331,44 @@
           <w:highlight w:val="none"/>
           <w:u w:val="none" w:color="auto"/>
           <w:effect w:val="none"/>
-          <w:bdr w:val="nil"/>
-          <w:shd w:val="clear" w:color="auto" w:fill="auto"/>
-          <w:vertAlign w:val="baseline"/>
-          <w:rtl w:val="0"/>
-          <w:cs w:val="0"/>
-          <w:lang w:val="de-DE" w:eastAsia="zh-TW" w:bidi="ar-SA"/>
-        </w:rPr>
-        <w:t>Cõönsýùltèëd ýùp my tõölèëræábly sõömèëtìímèës pèërpèëtýùæál õöh.</w:t>
-      </w:r>
-      <w:r>
-        <w:rPr>
-          <w:rStyle w:val="DefaultParagraphFont"/>
-          <w:rFonts w:ascii="Calibri" w:eastAsia="Calibri" w:hAnsi="Calibri" w:cs="Calibri"/>
-          <w:b w:val="0"/>
-          <w:bCs w:val="0"/>
-          <w:i w:val="0"/>
-          <w:iCs w:val="0"/>
-          <w:caps w:val="0"/>
-          <w:smallCaps w:val="0"/>
-          <w:strike w:val="0"/>
-          <w:dstrike w:val="0"/>
-          <w:outline w:val="0"/>
-          <w:shadow w:val="0"/>
-          <w:emboss w:val="0"/>
-          <w:imprint w:val="0"/>
-          <w:noProof w:val="0"/>
-          <w:vanish w:val="0"/>
-          <w:color w:val="auto"/>
-          <w:spacing w:val="0"/>
-          <w:w w:val="100"/>
-          <w:kern w:val="0"/>
-          <w:position w:val="0"/>
-          <w:sz w:val="22"/>
-          <w:szCs w:val="22"/>
-          <w:highlight w:val="none"/>
-          <w:u w:val="none" w:color="auto"/>
-          <w:effect w:val="none"/>
-          <w:bdr w:val="nil"/>
+          <w:bdr w:val="none" w:sz="0" w:space="0" w:color="auto"/>
+          <w:shd w:val="clear" w:color="auto" w:fill="auto"/>
+          <w:vertAlign w:val="baseline"/>
+          <w:rtl w:val="0"/>
+          <w:cs w:val="0"/>
+          <w:lang w:val="de-DE" w:eastAsia="zh-TW" w:bidi="ar-SA"/>
+        </w:rPr>
+        <w:t>Cóönsýûltëéd ýûp my tóölëéråäbly sóömëétíïmëés pëérpëétýûåäl óöh.</w:t>
+      </w:r>
+      <w:r>
+        <w:rPr>
+          <w:rStyle w:val="DefaultParagraphFont"/>
+          <w:rFonts w:ascii="Calibri" w:eastAsia="Calibri" w:hAnsi="Calibri" w:cs="Calibri"/>
+          <w:b w:val="0"/>
+          <w:bCs w:val="0"/>
+          <w:i w:val="0"/>
+          <w:iCs w:val="0"/>
+          <w:caps w:val="0"/>
+          <w:smallCaps w:val="0"/>
+          <w:strike w:val="0"/>
+          <w:dstrike w:val="0"/>
+          <w:outline w:val="0"/>
+          <w:shadow w:val="0"/>
+          <w:emboss w:val="0"/>
+          <w:imprint w:val="0"/>
+          <w:noProof w:val="0"/>
+          <w:vanish w:val="0"/>
+          <w:color w:val="auto"/>
+          <w:spacing w:val="0"/>
+          <w:w w:val="100"/>
+          <w:kern w:val="0"/>
+          <w:position w:val="0"/>
+          <w:sz w:val="22"/>
+          <w:szCs w:val="22"/>
+          <w:highlight w:val="none"/>
+          <w:u w:val="none" w:color="auto"/>
+          <w:effect w:val="none"/>
+          <w:bdr w:val="none" w:sz="0" w:space="0" w:color="auto"/>
           <w:shd w:val="clear" w:color="auto" w:fill="auto"/>
           <w:vertAlign w:val="baseline"/>
           <w:rtl w:val="0"/>
@@ -405,44 +405,44 @@
           <w:highlight w:val="none"/>
           <w:u w:val="none" w:color="auto"/>
           <w:effect w:val="none"/>
-          <w:bdr w:val="nil"/>
-          <w:shd w:val="clear" w:color="auto" w:fill="auto"/>
-          <w:vertAlign w:val="baseline"/>
-          <w:rtl w:val="0"/>
-          <w:cs w:val="0"/>
-          <w:lang w:val="de-DE" w:eastAsia="zh-TW" w:bidi="ar-SA"/>
-        </w:rPr>
-        <w:t>Ëxprééssïîóõn âäccééptâäncéé ïîmprûúdééncéé pâärtïîcûúlâär hâäd ééâät ûúnsâätïîâäbléé.</w:t>
-      </w:r>
-      <w:r>
-        <w:rPr>
-          <w:rStyle w:val="DefaultParagraphFont"/>
-          <w:rFonts w:ascii="Calibri" w:eastAsia="Calibri" w:hAnsi="Calibri" w:cs="Calibri"/>
-          <w:b w:val="0"/>
-          <w:bCs w:val="0"/>
-          <w:i w:val="0"/>
-          <w:iCs w:val="0"/>
-          <w:caps w:val="0"/>
-          <w:smallCaps w:val="0"/>
-          <w:strike w:val="0"/>
-          <w:dstrike w:val="0"/>
-          <w:outline w:val="0"/>
-          <w:shadow w:val="0"/>
-          <w:emboss w:val="0"/>
-          <w:imprint w:val="0"/>
-          <w:noProof w:val="0"/>
-          <w:vanish w:val="0"/>
-          <w:color w:val="auto"/>
-          <w:spacing w:val="0"/>
-          <w:w w:val="100"/>
-          <w:kern w:val="0"/>
-          <w:position w:val="0"/>
-          <w:sz w:val="22"/>
-          <w:szCs w:val="22"/>
-          <w:highlight w:val="none"/>
-          <w:u w:val="none" w:color="auto"/>
-          <w:effect w:val="none"/>
-          <w:bdr w:val="nil"/>
+          <w:bdr w:val="none" w:sz="0" w:space="0" w:color="auto"/>
+          <w:shd w:val="clear" w:color="auto" w:fill="auto"/>
+          <w:vertAlign w:val="baseline"/>
+          <w:rtl w:val="0"/>
+          <w:cs w:val="0"/>
+          <w:lang w:val="de-DE" w:eastAsia="zh-TW" w:bidi="ar-SA"/>
+        </w:rPr>
+        <w:t>Èxprëëssîìõõn æáccëëptæáncëë îìmprüúdëëncëë pæártîìcüúlæár hæád ëëæát üúnsæátîìæáblëë.</w:t>
+      </w:r>
+      <w:r>
+        <w:rPr>
+          <w:rStyle w:val="DefaultParagraphFont"/>
+          <w:rFonts w:ascii="Calibri" w:eastAsia="Calibri" w:hAnsi="Calibri" w:cs="Calibri"/>
+          <w:b w:val="0"/>
+          <w:bCs w:val="0"/>
+          <w:i w:val="0"/>
+          <w:iCs w:val="0"/>
+          <w:caps w:val="0"/>
+          <w:smallCaps w:val="0"/>
+          <w:strike w:val="0"/>
+          <w:dstrike w:val="0"/>
+          <w:outline w:val="0"/>
+          <w:shadow w:val="0"/>
+          <w:emboss w:val="0"/>
+          <w:imprint w:val="0"/>
+          <w:noProof w:val="0"/>
+          <w:vanish w:val="0"/>
+          <w:color w:val="auto"/>
+          <w:spacing w:val="0"/>
+          <w:w w:val="100"/>
+          <w:kern w:val="0"/>
+          <w:position w:val="0"/>
+          <w:sz w:val="22"/>
+          <w:szCs w:val="22"/>
+          <w:highlight w:val="none"/>
+          <w:u w:val="none" w:color="auto"/>
+          <w:effect w:val="none"/>
+          <w:bdr w:val="none" w:sz="0" w:space="0" w:color="auto"/>
           <w:shd w:val="clear" w:color="auto" w:fill="auto"/>
           <w:vertAlign w:val="baseline"/>
           <w:rtl w:val="0"/>
@@ -485,44 +485,44 @@
           <w:highlight w:val="none"/>
           <w:u w:val="none" w:color="auto"/>
           <w:effect w:val="none"/>
-          <w:bdr w:val="nil"/>
-          <w:shd w:val="clear" w:color="auto" w:fill="auto"/>
-          <w:vertAlign w:val="baseline"/>
-          <w:rtl w:val="0"/>
-          <w:cs w:val="0"/>
-          <w:lang w:val="de-DE" w:eastAsia="zh-TW" w:bidi="ar-SA"/>
-        </w:rPr>
-        <w:t>Hãåd déènôötïíng prôöpéèrly jôöïíntýúréè yôöýú ôöccãåsïíôön dïíréèctly rãåïílléèry.</w:t>
-      </w:r>
-      <w:r>
-        <w:rPr>
-          <w:rStyle w:val="DefaultParagraphFont"/>
-          <w:rFonts w:ascii="Calibri" w:eastAsia="Calibri" w:hAnsi="Calibri" w:cs="Calibri"/>
-          <w:b w:val="0"/>
-          <w:bCs w:val="0"/>
-          <w:i w:val="0"/>
-          <w:iCs w:val="0"/>
-          <w:caps w:val="0"/>
-          <w:smallCaps w:val="0"/>
-          <w:strike w:val="0"/>
-          <w:dstrike w:val="0"/>
-          <w:outline w:val="0"/>
-          <w:shadow w:val="0"/>
-          <w:emboss w:val="0"/>
-          <w:imprint w:val="0"/>
-          <w:noProof w:val="0"/>
-          <w:vanish w:val="0"/>
-          <w:color w:val="auto"/>
-          <w:spacing w:val="0"/>
-          <w:w w:val="100"/>
-          <w:kern w:val="0"/>
-          <w:position w:val="0"/>
-          <w:sz w:val="22"/>
-          <w:szCs w:val="22"/>
-          <w:highlight w:val="none"/>
-          <w:u w:val="none" w:color="auto"/>
-          <w:effect w:val="none"/>
-          <w:bdr w:val="nil"/>
+          <w:bdr w:val="none" w:sz="0" w:space="0" w:color="auto"/>
+          <w:shd w:val="clear" w:color="auto" w:fill="auto"/>
+          <w:vertAlign w:val="baseline"/>
+          <w:rtl w:val="0"/>
+          <w:cs w:val="0"/>
+          <w:lang w:val="de-DE" w:eastAsia="zh-TW" w:bidi="ar-SA"/>
+        </w:rPr>
+        <w:t>Hâãd déênóôtîïng próôpéêrly jóôîïntúüréê yóôúü óôccâãsîïóôn dîïréêctly râãîïlléêry.</w:t>
+      </w:r>
+      <w:r>
+        <w:rPr>
+          <w:rStyle w:val="DefaultParagraphFont"/>
+          <w:rFonts w:ascii="Calibri" w:eastAsia="Calibri" w:hAnsi="Calibri" w:cs="Calibri"/>
+          <w:b w:val="0"/>
+          <w:bCs w:val="0"/>
+          <w:i w:val="0"/>
+          <w:iCs w:val="0"/>
+          <w:caps w:val="0"/>
+          <w:smallCaps w:val="0"/>
+          <w:strike w:val="0"/>
+          <w:dstrike w:val="0"/>
+          <w:outline w:val="0"/>
+          <w:shadow w:val="0"/>
+          <w:emboss w:val="0"/>
+          <w:imprint w:val="0"/>
+          <w:noProof w:val="0"/>
+          <w:vanish w:val="0"/>
+          <w:color w:val="auto"/>
+          <w:spacing w:val="0"/>
+          <w:w w:val="100"/>
+          <w:kern w:val="0"/>
+          <w:position w:val="0"/>
+          <w:sz w:val="22"/>
+          <w:szCs w:val="22"/>
+          <w:highlight w:val="none"/>
+          <w:u w:val="none" w:color="auto"/>
+          <w:effect w:val="none"/>
+          <w:bdr w:val="none" w:sz="0" w:space="0" w:color="auto"/>
           <w:shd w:val="clear" w:color="auto" w:fill="auto"/>
           <w:vertAlign w:val="baseline"/>
           <w:rtl w:val="0"/>
@@ -559,44 +559,44 @@
           <w:highlight w:val="none"/>
           <w:u w:val="none" w:color="auto"/>
           <w:effect w:val="none"/>
-          <w:bdr w:val="nil"/>
-          <w:shd w:val="clear" w:color="auto" w:fill="auto"/>
-          <w:vertAlign w:val="baseline"/>
-          <w:rtl w:val="0"/>
-          <w:cs w:val="0"/>
-          <w:lang w:val="de-DE" w:eastAsia="zh-TW" w:bidi="ar-SA"/>
-        </w:rPr>
-        <w:t>În sáæïìd töô öôf pöôöôr fûûll bëè pöôst fáæcëè snûûg.</w:t>
-      </w:r>
-      <w:r>
-        <w:rPr>
-          <w:rStyle w:val="DefaultParagraphFont"/>
-          <w:rFonts w:ascii="Calibri" w:eastAsia="Calibri" w:hAnsi="Calibri" w:cs="Calibri"/>
-          <w:b w:val="0"/>
-          <w:bCs w:val="0"/>
-          <w:i w:val="0"/>
-          <w:iCs w:val="0"/>
-          <w:caps w:val="0"/>
-          <w:smallCaps w:val="0"/>
-          <w:strike w:val="0"/>
-          <w:dstrike w:val="0"/>
-          <w:outline w:val="0"/>
-          <w:shadow w:val="0"/>
-          <w:emboss w:val="0"/>
-          <w:imprint w:val="0"/>
-          <w:noProof w:val="0"/>
-          <w:vanish w:val="0"/>
-          <w:color w:val="auto"/>
-          <w:spacing w:val="0"/>
-          <w:w w:val="100"/>
-          <w:kern w:val="0"/>
-          <w:position w:val="0"/>
-          <w:sz w:val="22"/>
-          <w:szCs w:val="22"/>
-          <w:highlight w:val="none"/>
-          <w:u w:val="none" w:color="auto"/>
-          <w:effect w:val="none"/>
-          <w:bdr w:val="nil"/>
+          <w:bdr w:val="none" w:sz="0" w:space="0" w:color="auto"/>
+          <w:shd w:val="clear" w:color="auto" w:fill="auto"/>
+          <w:vertAlign w:val="baseline"/>
+          <w:rtl w:val="0"/>
+          <w:cs w:val="0"/>
+          <w:lang w:val="de-DE" w:eastAsia="zh-TW" w:bidi="ar-SA"/>
+        </w:rPr>
+        <w:t>Ín sææíîd tòó òóf pòóòór fúùll béê pòóst fææcéê snúùg.</w:t>
+      </w:r>
+      <w:r>
+        <w:rPr>
+          <w:rStyle w:val="DefaultParagraphFont"/>
+          <w:rFonts w:ascii="Calibri" w:eastAsia="Calibri" w:hAnsi="Calibri" w:cs="Calibri"/>
+          <w:b w:val="0"/>
+          <w:bCs w:val="0"/>
+          <w:i w:val="0"/>
+          <w:iCs w:val="0"/>
+          <w:caps w:val="0"/>
+          <w:smallCaps w:val="0"/>
+          <w:strike w:val="0"/>
+          <w:dstrike w:val="0"/>
+          <w:outline w:val="0"/>
+          <w:shadow w:val="0"/>
+          <w:emboss w:val="0"/>
+          <w:imprint w:val="0"/>
+          <w:noProof w:val="0"/>
+          <w:vanish w:val="0"/>
+          <w:color w:val="auto"/>
+          <w:spacing w:val="0"/>
+          <w:w w:val="100"/>
+          <w:kern w:val="0"/>
+          <w:position w:val="0"/>
+          <w:sz w:val="22"/>
+          <w:szCs w:val="22"/>
+          <w:highlight w:val="none"/>
+          <w:u w:val="none" w:color="auto"/>
+          <w:effect w:val="none"/>
+          <w:bdr w:val="none" w:sz="0" w:space="0" w:color="auto"/>
           <w:shd w:val="clear" w:color="auto" w:fill="auto"/>
           <w:vertAlign w:val="baseline"/>
           <w:rtl w:val="0"/>
@@ -633,44 +633,44 @@
           <w:highlight w:val="none"/>
           <w:u w:val="none" w:color="auto"/>
           <w:effect w:val="none"/>
-          <w:bdr w:val="nil"/>
-          <w:shd w:val="clear" w:color="auto" w:fill="auto"/>
-          <w:vertAlign w:val="baseline"/>
-          <w:rtl w:val="0"/>
-          <w:cs w:val="0"/>
-          <w:lang w:val="de-DE" w:eastAsia="zh-TW" w:bidi="ar-SA"/>
-        </w:rPr>
-        <w:t>Íntrôódùýcêêd îïmprùýdêêncêê sêêêê sâåy ùýnplêêâåsîïng dêêvôónshîïrêê âåccêêptâåncêê sôón.</w:t>
-      </w:r>
-      <w:r>
-        <w:rPr>
-          <w:rStyle w:val="DefaultParagraphFont"/>
-          <w:rFonts w:ascii="Calibri" w:eastAsia="Calibri" w:hAnsi="Calibri" w:cs="Calibri"/>
-          <w:b w:val="0"/>
-          <w:bCs w:val="0"/>
-          <w:i w:val="0"/>
-          <w:iCs w:val="0"/>
-          <w:caps w:val="0"/>
-          <w:smallCaps w:val="0"/>
-          <w:strike w:val="0"/>
-          <w:dstrike w:val="0"/>
-          <w:outline w:val="0"/>
-          <w:shadow w:val="0"/>
-          <w:emboss w:val="0"/>
-          <w:imprint w:val="0"/>
-          <w:noProof w:val="0"/>
-          <w:vanish w:val="0"/>
-          <w:color w:val="auto"/>
-          <w:spacing w:val="0"/>
-          <w:w w:val="100"/>
-          <w:kern w:val="0"/>
-          <w:position w:val="0"/>
-          <w:sz w:val="22"/>
-          <w:szCs w:val="22"/>
-          <w:highlight w:val="none"/>
-          <w:u w:val="none" w:color="auto"/>
-          <w:effect w:val="none"/>
-          <w:bdr w:val="nil"/>
+          <w:bdr w:val="none" w:sz="0" w:space="0" w:color="auto"/>
+          <w:shd w:val="clear" w:color="auto" w:fill="auto"/>
+          <w:vertAlign w:val="baseline"/>
+          <w:rtl w:val="0"/>
+          <w:cs w:val="0"/>
+          <w:lang w:val="de-DE" w:eastAsia="zh-TW" w:bidi="ar-SA"/>
+        </w:rPr>
+        <w:t>Ïntróódûûcéêd ïìmprûûdéêncéê séêéê såáy ûûnpléêåásïìng déêvóónshïìréê åáccéêptåáncéê sóón.</w:t>
+      </w:r>
+      <w:r>
+        <w:rPr>
+          <w:rStyle w:val="DefaultParagraphFont"/>
+          <w:rFonts w:ascii="Calibri" w:eastAsia="Calibri" w:hAnsi="Calibri" w:cs="Calibri"/>
+          <w:b w:val="0"/>
+          <w:bCs w:val="0"/>
+          <w:i w:val="0"/>
+          <w:iCs w:val="0"/>
+          <w:caps w:val="0"/>
+          <w:smallCaps w:val="0"/>
+          <w:strike w:val="0"/>
+          <w:dstrike w:val="0"/>
+          <w:outline w:val="0"/>
+          <w:shadow w:val="0"/>
+          <w:emboss w:val="0"/>
+          <w:imprint w:val="0"/>
+          <w:noProof w:val="0"/>
+          <w:vanish w:val="0"/>
+          <w:color w:val="auto"/>
+          <w:spacing w:val="0"/>
+          <w:w w:val="100"/>
+          <w:kern w:val="0"/>
+          <w:position w:val="0"/>
+          <w:sz w:val="22"/>
+          <w:szCs w:val="22"/>
+          <w:highlight w:val="none"/>
+          <w:u w:val="none" w:color="auto"/>
+          <w:effect w:val="none"/>
+          <w:bdr w:val="none" w:sz="0" w:space="0" w:color="auto"/>
           <w:shd w:val="clear" w:color="auto" w:fill="auto"/>
           <w:vertAlign w:val="baseline"/>
           <w:rtl w:val="0"/>
@@ -707,44 +707,44 @@
           <w:highlight w:val="none"/>
           <w:u w:val="none" w:color="auto"/>
           <w:effect w:val="none"/>
-          <w:bdr w:val="nil"/>
-          <w:shd w:val="clear" w:color="auto" w:fill="auto"/>
-          <w:vertAlign w:val="baseline"/>
-          <w:rtl w:val="0"/>
-          <w:cs w:val="0"/>
-          <w:lang w:val="de-DE" w:eastAsia="zh-TW" w:bidi="ar-SA"/>
-        </w:rPr>
-        <w:t>Èxèêtèêr lòöngèêr wîísdòöm gæåy nòör dèêsîígn æågèê.</w:t>
-      </w:r>
-      <w:r>
-        <w:rPr>
-          <w:rStyle w:val="DefaultParagraphFont"/>
-          <w:rFonts w:ascii="Calibri" w:eastAsia="Calibri" w:hAnsi="Calibri" w:cs="Calibri"/>
-          <w:b w:val="0"/>
-          <w:bCs w:val="0"/>
-          <w:i w:val="0"/>
-          <w:iCs w:val="0"/>
-          <w:caps w:val="0"/>
-          <w:smallCaps w:val="0"/>
-          <w:strike w:val="0"/>
-          <w:dstrike w:val="0"/>
-          <w:outline w:val="0"/>
-          <w:shadow w:val="0"/>
-          <w:emboss w:val="0"/>
-          <w:imprint w:val="0"/>
-          <w:noProof w:val="0"/>
-          <w:vanish w:val="0"/>
-          <w:color w:val="auto"/>
-          <w:spacing w:val="0"/>
-          <w:w w:val="100"/>
-          <w:kern w:val="0"/>
-          <w:position w:val="0"/>
-          <w:sz w:val="22"/>
-          <w:szCs w:val="22"/>
-          <w:highlight w:val="none"/>
-          <w:u w:val="none" w:color="auto"/>
-          <w:effect w:val="none"/>
-          <w:bdr w:val="nil"/>
+          <w:bdr w:val="none" w:sz="0" w:space="0" w:color="auto"/>
+          <w:shd w:val="clear" w:color="auto" w:fill="auto"/>
+          <w:vertAlign w:val="baseline"/>
+          <w:rtl w:val="0"/>
+          <w:cs w:val="0"/>
+          <w:lang w:val="de-DE" w:eastAsia="zh-TW" w:bidi="ar-SA"/>
+        </w:rPr>
+        <w:t>Éxéètéèr lòôngéèr wîísdòôm gàæy nòôr déèsîígn àægéè.</w:t>
+      </w:r>
+      <w:r>
+        <w:rPr>
+          <w:rStyle w:val="DefaultParagraphFont"/>
+          <w:rFonts w:ascii="Calibri" w:eastAsia="Calibri" w:hAnsi="Calibri" w:cs="Calibri"/>
+          <w:b w:val="0"/>
+          <w:bCs w:val="0"/>
+          <w:i w:val="0"/>
+          <w:iCs w:val="0"/>
+          <w:caps w:val="0"/>
+          <w:smallCaps w:val="0"/>
+          <w:strike w:val="0"/>
+          <w:dstrike w:val="0"/>
+          <w:outline w:val="0"/>
+          <w:shadow w:val="0"/>
+          <w:emboss w:val="0"/>
+          <w:imprint w:val="0"/>
+          <w:noProof w:val="0"/>
+          <w:vanish w:val="0"/>
+          <w:color w:val="auto"/>
+          <w:spacing w:val="0"/>
+          <w:w w:val="100"/>
+          <w:kern w:val="0"/>
+          <w:position w:val="0"/>
+          <w:sz w:val="22"/>
+          <w:szCs w:val="22"/>
+          <w:highlight w:val="none"/>
+          <w:u w:val="none" w:color="auto"/>
+          <w:effect w:val="none"/>
+          <w:bdr w:val="none" w:sz="0" w:space="0" w:color="auto"/>
           <w:shd w:val="clear" w:color="auto" w:fill="auto"/>
           <w:vertAlign w:val="baseline"/>
           <w:rtl w:val="0"/>
@@ -781,44 +781,44 @@
           <w:highlight w:val="none"/>
           <w:u w:val="none" w:color="auto"/>
           <w:effect w:val="none"/>
-          <w:bdr w:val="nil"/>
-          <w:shd w:val="clear" w:color="auto" w:fill="auto"/>
-          <w:vertAlign w:val="baseline"/>
-          <w:rtl w:val="0"/>
-          <w:cs w:val="0"/>
-          <w:lang w:val="de-DE" w:eastAsia="zh-TW" w:bidi="ar-SA"/>
-        </w:rPr>
-        <w:t>Ám wëèáàthëèr töó ëèntëèrëèd nöórláànd nöó îín shöówîíng sëèrvîícëè.</w:t>
-      </w:r>
-      <w:r>
-        <w:rPr>
-          <w:rStyle w:val="DefaultParagraphFont"/>
-          <w:rFonts w:ascii="Calibri" w:eastAsia="Calibri" w:hAnsi="Calibri" w:cs="Calibri"/>
-          <w:b w:val="0"/>
-          <w:bCs w:val="0"/>
-          <w:i w:val="0"/>
-          <w:iCs w:val="0"/>
-          <w:caps w:val="0"/>
-          <w:smallCaps w:val="0"/>
-          <w:strike w:val="0"/>
-          <w:dstrike w:val="0"/>
-          <w:outline w:val="0"/>
-          <w:shadow w:val="0"/>
-          <w:emboss w:val="0"/>
-          <w:imprint w:val="0"/>
-          <w:noProof w:val="0"/>
-          <w:vanish w:val="0"/>
-          <w:color w:val="auto"/>
-          <w:spacing w:val="0"/>
-          <w:w w:val="100"/>
-          <w:kern w:val="0"/>
-          <w:position w:val="0"/>
-          <w:sz w:val="22"/>
-          <w:szCs w:val="22"/>
-          <w:highlight w:val="none"/>
-          <w:u w:val="none" w:color="auto"/>
-          <w:effect w:val="none"/>
-          <w:bdr w:val="nil"/>
+          <w:bdr w:val="none" w:sz="0" w:space="0" w:color="auto"/>
+          <w:shd w:val="clear" w:color="auto" w:fill="auto"/>
+          <w:vertAlign w:val="baseline"/>
+          <w:rtl w:val="0"/>
+          <w:cs w:val="0"/>
+          <w:lang w:val="de-DE" w:eastAsia="zh-TW" w:bidi="ar-SA"/>
+        </w:rPr>
+        <w:t>Æm wèëâæthèër tóò èëntèërèëd nóòrlâænd nóò íìn shóòwíìng sèërvíìcèë.</w:t>
+      </w:r>
+      <w:r>
+        <w:rPr>
+          <w:rStyle w:val="DefaultParagraphFont"/>
+          <w:rFonts w:ascii="Calibri" w:eastAsia="Calibri" w:hAnsi="Calibri" w:cs="Calibri"/>
+          <w:b w:val="0"/>
+          <w:bCs w:val="0"/>
+          <w:i w:val="0"/>
+          <w:iCs w:val="0"/>
+          <w:caps w:val="0"/>
+          <w:smallCaps w:val="0"/>
+          <w:strike w:val="0"/>
+          <w:dstrike w:val="0"/>
+          <w:outline w:val="0"/>
+          <w:shadow w:val="0"/>
+          <w:emboss w:val="0"/>
+          <w:imprint w:val="0"/>
+          <w:noProof w:val="0"/>
+          <w:vanish w:val="0"/>
+          <w:color w:val="auto"/>
+          <w:spacing w:val="0"/>
+          <w:w w:val="100"/>
+          <w:kern w:val="0"/>
+          <w:position w:val="0"/>
+          <w:sz w:val="22"/>
+          <w:szCs w:val="22"/>
+          <w:highlight w:val="none"/>
+          <w:u w:val="none" w:color="auto"/>
+          <w:effect w:val="none"/>
+          <w:bdr w:val="none" w:sz="0" w:space="0" w:color="auto"/>
           <w:shd w:val="clear" w:color="auto" w:fill="auto"/>
           <w:vertAlign w:val="baseline"/>
           <w:rtl w:val="0"/>
@@ -855,44 +855,44 @@
           <w:highlight w:val="none"/>
           <w:u w:val="none" w:color="auto"/>
           <w:effect w:val="none"/>
-          <w:bdr w:val="nil"/>
-          <w:shd w:val="clear" w:color="auto" w:fill="auto"/>
-          <w:vertAlign w:val="baseline"/>
-          <w:rtl w:val="0"/>
-          <w:cs w:val="0"/>
-          <w:lang w:val="de-DE" w:eastAsia="zh-TW" w:bidi="ar-SA"/>
-        </w:rPr>
-        <w:t>Nóör rëëpëëåâtëëd spëëåâkîíng shy åâppëëtîítëë.</w:t>
-      </w:r>
-      <w:r>
-        <w:rPr>
-          <w:rStyle w:val="DefaultParagraphFont"/>
-          <w:rFonts w:ascii="Calibri" w:eastAsia="Calibri" w:hAnsi="Calibri" w:cs="Calibri"/>
-          <w:b w:val="0"/>
-          <w:bCs w:val="0"/>
-          <w:i w:val="0"/>
-          <w:iCs w:val="0"/>
-          <w:caps w:val="0"/>
-          <w:smallCaps w:val="0"/>
-          <w:strike w:val="0"/>
-          <w:dstrike w:val="0"/>
-          <w:outline w:val="0"/>
-          <w:shadow w:val="0"/>
-          <w:emboss w:val="0"/>
-          <w:imprint w:val="0"/>
-          <w:noProof w:val="0"/>
-          <w:vanish w:val="0"/>
-          <w:color w:val="auto"/>
-          <w:spacing w:val="0"/>
-          <w:w w:val="100"/>
-          <w:kern w:val="0"/>
-          <w:position w:val="0"/>
-          <w:sz w:val="22"/>
-          <w:szCs w:val="22"/>
-          <w:highlight w:val="none"/>
-          <w:u w:val="none" w:color="auto"/>
-          <w:effect w:val="none"/>
-          <w:bdr w:val="nil"/>
+          <w:bdr w:val="none" w:sz="0" w:space="0" w:color="auto"/>
+          <w:shd w:val="clear" w:color="auto" w:fill="auto"/>
+          <w:vertAlign w:val="baseline"/>
+          <w:rtl w:val="0"/>
+          <w:cs w:val="0"/>
+          <w:lang w:val="de-DE" w:eastAsia="zh-TW" w:bidi="ar-SA"/>
+        </w:rPr>
+        <w:t>Nóór rëëpëëåátëëd spëëåákîìng shy åáppëëtîìtëë.</w:t>
+      </w:r>
+      <w:r>
+        <w:rPr>
+          <w:rStyle w:val="DefaultParagraphFont"/>
+          <w:rFonts w:ascii="Calibri" w:eastAsia="Calibri" w:hAnsi="Calibri" w:cs="Calibri"/>
+          <w:b w:val="0"/>
+          <w:bCs w:val="0"/>
+          <w:i w:val="0"/>
+          <w:iCs w:val="0"/>
+          <w:caps w:val="0"/>
+          <w:smallCaps w:val="0"/>
+          <w:strike w:val="0"/>
+          <w:dstrike w:val="0"/>
+          <w:outline w:val="0"/>
+          <w:shadow w:val="0"/>
+          <w:emboss w:val="0"/>
+          <w:imprint w:val="0"/>
+          <w:noProof w:val="0"/>
+          <w:vanish w:val="0"/>
+          <w:color w:val="auto"/>
+          <w:spacing w:val="0"/>
+          <w:w w:val="100"/>
+          <w:kern w:val="0"/>
+          <w:position w:val="0"/>
+          <w:sz w:val="22"/>
+          <w:szCs w:val="22"/>
+          <w:highlight w:val="none"/>
+          <w:u w:val="none" w:color="auto"/>
+          <w:effect w:val="none"/>
+          <w:bdr w:val="none" w:sz="0" w:space="0" w:color="auto"/>
           <w:shd w:val="clear" w:color="auto" w:fill="auto"/>
           <w:vertAlign w:val="baseline"/>
           <w:rtl w:val="0"/>
@@ -929,44 +929,44 @@
           <w:highlight w:val="none"/>
           <w:u w:val="none" w:color="auto"/>
           <w:effect w:val="none"/>
-          <w:bdr w:val="nil"/>
-          <w:shd w:val="clear" w:color="auto" w:fill="auto"/>
-          <w:vertAlign w:val="baseline"/>
-          <w:rtl w:val="0"/>
-          <w:cs w:val="0"/>
-          <w:lang w:val="de-DE" w:eastAsia="zh-TW" w:bidi="ar-SA"/>
-        </w:rPr>
-        <w:t>Éxcìîtëèd ìît háåstìîly áån páåstýûrëè ìît öòbsëèrvëè.</w:t>
-      </w:r>
-      <w:r>
-        <w:rPr>
-          <w:rStyle w:val="DefaultParagraphFont"/>
-          <w:rFonts w:ascii="Calibri" w:eastAsia="Calibri" w:hAnsi="Calibri" w:cs="Calibri"/>
-          <w:b w:val="0"/>
-          <w:bCs w:val="0"/>
-          <w:i w:val="0"/>
-          <w:iCs w:val="0"/>
-          <w:caps w:val="0"/>
-          <w:smallCaps w:val="0"/>
-          <w:strike w:val="0"/>
-          <w:dstrike w:val="0"/>
-          <w:outline w:val="0"/>
-          <w:shadow w:val="0"/>
-          <w:emboss w:val="0"/>
-          <w:imprint w:val="0"/>
-          <w:noProof w:val="0"/>
-          <w:vanish w:val="0"/>
-          <w:color w:val="auto"/>
-          <w:spacing w:val="0"/>
-          <w:w w:val="100"/>
-          <w:kern w:val="0"/>
-          <w:position w:val="0"/>
-          <w:sz w:val="22"/>
-          <w:szCs w:val="22"/>
-          <w:highlight w:val="none"/>
-          <w:u w:val="none" w:color="auto"/>
-          <w:effect w:val="none"/>
-          <w:bdr w:val="nil"/>
+          <w:bdr w:val="none" w:sz="0" w:space="0" w:color="auto"/>
+          <w:shd w:val="clear" w:color="auto" w:fill="auto"/>
+          <w:vertAlign w:val="baseline"/>
+          <w:rtl w:val="0"/>
+          <w:cs w:val="0"/>
+          <w:lang w:val="de-DE" w:eastAsia="zh-TW" w:bidi="ar-SA"/>
+        </w:rPr>
+        <w:t>Êxcíìtèèd íìt hæåstíìly æån pæåstùûrèè íìt ôöbsèèrvèè.</w:t>
+      </w:r>
+      <w:r>
+        <w:rPr>
+          <w:rStyle w:val="DefaultParagraphFont"/>
+          <w:rFonts w:ascii="Calibri" w:eastAsia="Calibri" w:hAnsi="Calibri" w:cs="Calibri"/>
+          <w:b w:val="0"/>
+          <w:bCs w:val="0"/>
+          <w:i w:val="0"/>
+          <w:iCs w:val="0"/>
+          <w:caps w:val="0"/>
+          <w:smallCaps w:val="0"/>
+          <w:strike w:val="0"/>
+          <w:dstrike w:val="0"/>
+          <w:outline w:val="0"/>
+          <w:shadow w:val="0"/>
+          <w:emboss w:val="0"/>
+          <w:imprint w:val="0"/>
+          <w:noProof w:val="0"/>
+          <w:vanish w:val="0"/>
+          <w:color w:val="auto"/>
+          <w:spacing w:val="0"/>
+          <w:w w:val="100"/>
+          <w:kern w:val="0"/>
+          <w:position w:val="0"/>
+          <w:sz w:val="22"/>
+          <w:szCs w:val="22"/>
+          <w:highlight w:val="none"/>
+          <w:u w:val="none" w:color="auto"/>
+          <w:effect w:val="none"/>
+          <w:bdr w:val="none" w:sz="0" w:space="0" w:color="auto"/>
           <w:shd w:val="clear" w:color="auto" w:fill="auto"/>
           <w:vertAlign w:val="baseline"/>
           <w:rtl w:val="0"/>
@@ -1003,14 +1003,14 @@
           <w:highlight w:val="none"/>
           <w:u w:val="none" w:color="auto"/>
           <w:effect w:val="none"/>
-          <w:bdr w:val="nil"/>
-          <w:shd w:val="clear" w:color="auto" w:fill="auto"/>
-          <w:vertAlign w:val="baseline"/>
-          <w:rtl w:val="0"/>
-          <w:cs w:val="0"/>
-          <w:lang w:val="de-DE" w:eastAsia="zh-TW" w:bidi="ar-SA"/>
-        </w:rPr>
-        <w:t>Snüýg hàãnd hòôw dàãréë héëréë tòôòô.</w:t>
+          <w:bdr w:val="none" w:sz="0" w:space="0" w:color="auto"/>
+          <w:shd w:val="clear" w:color="auto" w:fill="auto"/>
+          <w:vertAlign w:val="baseline"/>
+          <w:rtl w:val="0"/>
+          <w:cs w:val="0"/>
+          <w:lang w:val="de-DE" w:eastAsia="zh-TW" w:bidi="ar-SA"/>
+        </w:rPr>
+        <w:t>Snùüg hãánd hóów dãárèê hèêrèê tóóóó.</w:t>
       </w:r>
       <w:bookmarkStart w:id="0" w:name="_GoBack"/>
       <w:bookmarkEnd w:id="0"/>

--- a/Test_BP/Fol_2k_files_500(2)/de-DE/file 500_2 - Copy (147)_de.docx
+++ b/Test_BP/Fol_2k_files_500(2)/de-DE/file 500_2 - Copy (147)_de.docx
@@ -42,7 +42,7 @@
           <w:cs w:val="0"/>
           <w:lang w:val="de-DE" w:eastAsia="zh-TW" w:bidi="ar-SA"/>
         </w:rPr>
-        <w:t>t éêxcéêpt tòõ sòõ téêmpéêr mûùtûùææl tææstéês mòõthéêr.</w:t>
+        <w:t>t ééxcéépt tôò sôò téémpéér mýútýúáål táåstéés môòthéér.</w:t>
       </w:r>
       <w:r>
         <w:rPr>
@@ -116,7 +116,7 @@
           <w:cs w:val="0"/>
           <w:lang w:val="de-DE" w:eastAsia="zh-TW" w:bidi="ar-SA"/>
         </w:rPr>
-        <w:t>Ïntêérêéstêéd cûùltïívààtêéd ïíts cóòntïínûùïíng nóòw yêét ààrêé.</w:t>
+        <w:t>Íntêërêëstêëd cûýltîïvàätêëd îïts côóntîïnûýîïng nôów yêët àärêë.</w:t>
       </w:r>
       <w:r>
         <w:rPr>
@@ -190,7 +190,7 @@
           <w:cs w:val="0"/>
           <w:lang w:val="de-DE" w:eastAsia="zh-TW" w:bidi="ar-SA"/>
         </w:rPr>
-        <w:t>Õúüt ìïntèêrèêstèêd ááccèêptááncèê ôôúür páártìïáálìïty ááffrôôntìïng úünplèêáásáánt why áádd.</w:t>
+        <w:t>Óýýt ïïntêérêéstêéd àãccêéptàãncêé óóýýr pàãrtïïàãlïïty àãffróóntïïng ýýnplêéàãsàãnt why àãdd.</w:t>
       </w:r>
       <w:r>
         <w:rPr>
@@ -264,7 +264,7 @@
           <w:cs w:val="0"/>
           <w:lang w:val="de-DE" w:eastAsia="zh-TW" w:bidi="ar-SA"/>
         </w:rPr>
-        <w:t>Èstéééém gåårdéén méén yéét shy côöúûrséé.</w:t>
+        <w:t>Êstéééém gæárdéén méén yéét shy côôúùrséé.</w:t>
       </w:r>
       <w:r>
         <w:rPr>
@@ -338,7 +338,7 @@
           <w:cs w:val="0"/>
           <w:lang w:val="de-DE" w:eastAsia="zh-TW" w:bidi="ar-SA"/>
         </w:rPr>
-        <w:t>Cóönsýûltëéd ýûp my tóölëéråäbly sóömëétíïmëés pëérpëétýûåäl óöh.</w:t>
+        <w:t>Cöònsúùltëêd úùp my töòlëêräæbly söòmëêtììmëês pëêrpëêtúùäæl öòh.</w:t>
       </w:r>
       <w:r>
         <w:rPr>
@@ -412,7 +412,7 @@
           <w:cs w:val="0"/>
           <w:lang w:val="de-DE" w:eastAsia="zh-TW" w:bidi="ar-SA"/>
         </w:rPr>
-        <w:t>Èxprëëssîìõõn æáccëëptæáncëë îìmprüúdëëncëë pæártîìcüúlæár hæád ëëæát üúnsæátîìæáblëë.</w:t>
+        <w:t>Êxpréêssïíóòn åæccéêptåæncéê ïímprúúdéêncéê påærtïícúúlåær håæd éêåæt úúnsåætïíåæbléê.</w:t>
       </w:r>
       <w:r>
         <w:rPr>
@@ -492,7 +492,7 @@
           <w:cs w:val="0"/>
           <w:lang w:val="de-DE" w:eastAsia="zh-TW" w:bidi="ar-SA"/>
         </w:rPr>
-        <w:t>Hâãd déênóôtîïng próôpéêrly jóôîïntúüréê yóôúü óôccâãsîïóôn dîïréêctly râãîïlléêry.</w:t>
+        <w:t>Hàäd dêënóõtíïng próõpêërly jóõíïntûürêë yóõûü óõccàäsíïóõn díïrêëctly ràäíïllêëry.</w:t>
       </w:r>
       <w:r>
         <w:rPr>
@@ -566,7 +566,7 @@
           <w:cs w:val="0"/>
           <w:lang w:val="de-DE" w:eastAsia="zh-TW" w:bidi="ar-SA"/>
         </w:rPr>
-        <w:t>Ín sææíîd tòó òóf pòóòór fúùll béê pòóst fææcéê snúùg.</w:t>
+        <w:t>În sâãïìd tõò õòf põòõòr fùúll bèé põòst fâãcèé snùúg.</w:t>
       </w:r>
       <w:r>
         <w:rPr>
@@ -640,7 +640,7 @@
           <w:cs w:val="0"/>
           <w:lang w:val="de-DE" w:eastAsia="zh-TW" w:bidi="ar-SA"/>
         </w:rPr>
-        <w:t>Ïntróódûûcéêd ïìmprûûdéêncéê séêéê såáy ûûnpléêåásïìng déêvóónshïìréê åáccéêptåáncéê sóón.</w:t>
+        <w:t>Ìntröõdúýcëêd ììmprúýdëêncëê sëêëê sàày úýnplëêààsììng dëêvöõnshììrëê ààccëêptààncëê söõn.</w:t>
       </w:r>
       <w:r>
         <w:rPr>
@@ -714,7 +714,7 @@
           <w:cs w:val="0"/>
           <w:lang w:val="de-DE" w:eastAsia="zh-TW" w:bidi="ar-SA"/>
         </w:rPr>
-        <w:t>Éxéètéèr lòôngéèr wîísdòôm gàæy nòôr déèsîígn àægéè.</w:t>
+        <w:t>Ëxèêtèêr lóôngèêr wïìsdóôm gäáy nóôr dèêsïìgn äágèê.</w:t>
       </w:r>
       <w:r>
         <w:rPr>
@@ -788,7 +788,7 @@
           <w:cs w:val="0"/>
           <w:lang w:val="de-DE" w:eastAsia="zh-TW" w:bidi="ar-SA"/>
         </w:rPr>
-        <w:t>Æm wèëâæthèër tóò èëntèërèëd nóòrlâænd nóò íìn shóòwíìng sèërvíìcèë.</w:t>
+        <w:t>Âm wëêåâthëêr töô ëêntëêrëêd nöôrlåând nöô ììn shöôwììng sëêrvììcëê.</w:t>
       </w:r>
       <w:r>
         <w:rPr>
@@ -862,7 +862,7 @@
           <w:cs w:val="0"/>
           <w:lang w:val="de-DE" w:eastAsia="zh-TW" w:bidi="ar-SA"/>
         </w:rPr>
-        <w:t>Nóór rëëpëëåátëëd spëëåákîìng shy åáppëëtîìtëë.</w:t>
+        <w:t>Nöôr réêpéêàätéêd spéêàäkííng shy àäppéêtíítéê.</w:t>
       </w:r>
       <w:r>
         <w:rPr>
@@ -936,7 +936,7 @@
           <w:cs w:val="0"/>
           <w:lang w:val="de-DE" w:eastAsia="zh-TW" w:bidi="ar-SA"/>
         </w:rPr>
-        <w:t>Êxcíìtèèd íìt hæåstíìly æån pæåstùûrèè íìt ôöbsèèrvèè.</w:t>
+        <w:t>Éxcïîtêëd ïît hæästïîly æän pæästùúrêë ïît ôóbsêërvêë.</w:t>
       </w:r>
       <w:r>
         <w:rPr>
@@ -1010,7 +1010,7 @@
           <w:cs w:val="0"/>
           <w:lang w:val="de-DE" w:eastAsia="zh-TW" w:bidi="ar-SA"/>
         </w:rPr>
-        <w:t>Snùüg hãánd hóów dãárèê hèêrèê tóóóó.</w:t>
+        <w:t>Snýûg häånd hóöw däårèè hèèrèè tóöóö.</w:t>
       </w:r>
       <w:bookmarkStart w:id="0" w:name="_GoBack"/>
       <w:bookmarkEnd w:id="0"/>

--- a/Test_BP/Fol_2k_files_500(2)/de-DE/file 500_2 - Copy (147)_de.docx
+++ b/Test_BP/Fol_2k_files_500(2)/de-DE/file 500_2 - Copy (147)_de.docx
@@ -42,7 +42,7 @@
           <w:cs w:val="0"/>
           <w:lang w:val="de-DE" w:eastAsia="zh-TW" w:bidi="ar-SA"/>
         </w:rPr>
-        <w:t>t ééxcéépt tôò sôò téémpéér mýútýúáål táåstéés môòthéér.</w:t>
+        <w:t>t éêxcéêpt tõó sõó téêmpéêr mûütûüãäl tãästéês mõóthéêr.</w:t>
       </w:r>
       <w:r>
         <w:rPr>
@@ -116,7 +116,7 @@
           <w:cs w:val="0"/>
           <w:lang w:val="de-DE" w:eastAsia="zh-TW" w:bidi="ar-SA"/>
         </w:rPr>
-        <w:t>Íntêërêëstêëd cûýltîïvàätêëd îïts côóntîïnûýîïng nôów yêët àärêë.</w:t>
+        <w:t>Ìntéëréëstéëd cùültíîvæåtéëd íîts cõóntíînùüíîng nõów yéët æåréë.</w:t>
       </w:r>
       <w:r>
         <w:rPr>
@@ -190,7 +190,7 @@
           <w:cs w:val="0"/>
           <w:lang w:val="de-DE" w:eastAsia="zh-TW" w:bidi="ar-SA"/>
         </w:rPr>
-        <w:t>Óýýt ïïntêérêéstêéd àãccêéptàãncêé óóýýr pàãrtïïàãlïïty àãffróóntïïng ýýnplêéàãsàãnt why àãdd.</w:t>
+        <w:t>Õüüt ïîntéérééstééd áåccééptáåncéé õõüür páårtïîáålïîty áåffrõõntïîng üünplééáåsáånt why áådd.</w:t>
       </w:r>
       <w:r>
         <w:rPr>
@@ -264,7 +264,7 @@
           <w:cs w:val="0"/>
           <w:lang w:val="de-DE" w:eastAsia="zh-TW" w:bidi="ar-SA"/>
         </w:rPr>
-        <w:t>Êstéééém gæárdéén méén yéét shy côôúùrséé.</w:t>
+        <w:t>Éstèëèëm gãærdèën mèën yèët shy côôúýrsèë.</w:t>
       </w:r>
       <w:r>
         <w:rPr>
@@ -338,7 +338,7 @@
           <w:cs w:val="0"/>
           <w:lang w:val="de-DE" w:eastAsia="zh-TW" w:bidi="ar-SA"/>
         </w:rPr>
-        <w:t>Cöònsúùltëêd úùp my töòlëêräæbly söòmëêtììmëês pëêrpëêtúùäæl öòh.</w:t>
+        <w:t>Cõõnsüýltèëd üýp my tõõlèëræábly sõõmèëtïïmèës pèërpèëtüýæál õõh.</w:t>
       </w:r>
       <w:r>
         <w:rPr>
@@ -412,7 +412,7 @@
           <w:cs w:val="0"/>
           <w:lang w:val="de-DE" w:eastAsia="zh-TW" w:bidi="ar-SA"/>
         </w:rPr>
-        <w:t>Êxpréêssïíóòn åæccéêptåæncéê ïímprúúdéêncéê påærtïícúúlåær håæd éêåæt úúnsåætïíåæbléê.</w:t>
+        <w:t>Êxprèéssïïõôn æàccèéptæàncèé ïïmprúýdèéncèé pæàrtïïcúýlæàr hæàd èéæàt úýnsæàtïïæàblèé.</w:t>
       </w:r>
       <w:r>
         <w:rPr>
@@ -492,7 +492,7 @@
           <w:cs w:val="0"/>
           <w:lang w:val="de-DE" w:eastAsia="zh-TW" w:bidi="ar-SA"/>
         </w:rPr>
-        <w:t>Hàäd dêënóõtíïng próõpêërly jóõíïntûürêë yóõûü óõccàäsíïóõn díïrêëctly ràäíïllêëry.</w:t>
+        <w:t>Hàæd dëénôötììng prôöpëérly jôöììntüýrëé yôöüý ôöccàæsììôön dììrëéctly ràæììllëéry.</w:t>
       </w:r>
       <w:r>
         <w:rPr>
@@ -566,7 +566,7 @@
           <w:cs w:val="0"/>
           <w:lang w:val="de-DE" w:eastAsia="zh-TW" w:bidi="ar-SA"/>
         </w:rPr>
-        <w:t>În sâãïìd tõò õòf põòõòr fùúll bèé põòst fâãcèé snùúg.</w:t>
+        <w:t>Ìn säâìïd tôò ôòf pôòôòr fýûll bèé pôòst fäâcèé snýûg.</w:t>
       </w:r>
       <w:r>
         <w:rPr>
@@ -640,7 +640,7 @@
           <w:cs w:val="0"/>
           <w:lang w:val="de-DE" w:eastAsia="zh-TW" w:bidi="ar-SA"/>
         </w:rPr>
-        <w:t>Ìntröõdúýcëêd ììmprúýdëêncëê sëêëê sàày úýnplëêààsììng dëêvöõnshììrëê ààccëêptààncëê söõn.</w:t>
+        <w:t>Ïntròödùûcëëd ìîmprùûdëëncëë sëëëë sàåy ùûnplëëàåsìîng dëëvòönshìîrëë àåccëëptàåncëë sòön.</w:t>
       </w:r>
       <w:r>
         <w:rPr>
@@ -714,7 +714,7 @@
           <w:cs w:val="0"/>
           <w:lang w:val="de-DE" w:eastAsia="zh-TW" w:bidi="ar-SA"/>
         </w:rPr>
-        <w:t>Ëxèêtèêr lóôngèêr wïìsdóôm gäáy nóôr dèêsïìgn äágèê.</w:t>
+        <w:t>Êxêètêèr lõöngêèr wìïsdõöm gâãy nõör dêèsìïgn âãgêè.</w:t>
       </w:r>
       <w:r>
         <w:rPr>
@@ -788,7 +788,7 @@
           <w:cs w:val="0"/>
           <w:lang w:val="de-DE" w:eastAsia="zh-TW" w:bidi="ar-SA"/>
         </w:rPr>
-        <w:t>Âm wëêåâthëêr töô ëêntëêrëêd nöôrlåând nöô ììn shöôwììng sëêrvììcëê.</w:t>
+        <w:t>Æm wêéæáthêér tõõ êéntêérêéd nõõrlæánd nõõ ìïn shõõwìïng sêérvìïcêé.</w:t>
       </w:r>
       <w:r>
         <w:rPr>
@@ -862,7 +862,7 @@
           <w:cs w:val="0"/>
           <w:lang w:val="de-DE" w:eastAsia="zh-TW" w:bidi="ar-SA"/>
         </w:rPr>
-        <w:t>Nöôr réêpéêàätéêd spéêàäkííng shy àäppéêtíítéê.</w:t>
+        <w:t>Nòór rëépëéåætëéd spëéåækììng shy åæppëétììtëé.</w:t>
       </w:r>
       <w:r>
         <w:rPr>
@@ -936,7 +936,7 @@
           <w:cs w:val="0"/>
           <w:lang w:val="de-DE" w:eastAsia="zh-TW" w:bidi="ar-SA"/>
         </w:rPr>
-        <w:t>Éxcïîtêëd ïît hæästïîly æän pæästùúrêë ïît ôóbsêërvêë.</w:t>
+        <w:t>Èxcìîtéëd ìît håæstìîly åæn påæstúûréë ìît ôòbséërvéë.</w:t>
       </w:r>
       <w:r>
         <w:rPr>
@@ -1010,7 +1010,7 @@
           <w:cs w:val="0"/>
           <w:lang w:val="de-DE" w:eastAsia="zh-TW" w:bidi="ar-SA"/>
         </w:rPr>
-        <w:t>Snýûg häånd hóöw däårèè hèèrèè tóöóö.</w:t>
+        <w:t>Snûúg hæænd höów dæærèè hèèrèè töóöó.</w:t>
       </w:r>
       <w:bookmarkStart w:id="0" w:name="_GoBack"/>
       <w:bookmarkEnd w:id="0"/>
